--- a/软件工程/201600301079-崔玉峰-软件工程/201600301079-崔玉峰-作业五.docx
+++ b/软件工程/201600301079-崔玉峰-软件工程/201600301079-崔玉峰-作业五.docx
@@ -913,7 +913,6 @@
           <w:lang w:val="en-US" w:eastAsia="zh-CN"/>
         </w:rPr>
       </w:pPr>
-      <w:bookmarkStart w:id="0" w:name="_GoBack"/>
       <w:r>
         <w:rPr>
           <w:rFonts w:hint="eastAsia"/>
@@ -957,6 +956,14 @@
           </wp:inline>
         </w:drawing>
       </w:r>
+      <w:r>
+        <w:rPr>
+          <w:rFonts w:hint="eastAsia"/>
+          <w:lang w:val="en-US" w:eastAsia="zh-CN"/>
+        </w:rPr>
+        <w:t xml:space="preserve"> </w:t>
+      </w:r>
+      <w:bookmarkStart w:id="0" w:name="_GoBack"/>
       <w:bookmarkEnd w:id="0"/>
     </w:p>
     <w:p>
